--- a/Attribute.docx
+++ b/Attribute.docx
@@ -89,16 +89,7 @@
           <w:sz w:val="28"/>
           <w:szCs w:val="28"/>
         </w:rPr>
-        <w:t xml:space="preserve"> (1 = male; 0 = female)</w:t>
-      </w:r>
-      <w:r>
-        <w:rPr>
-          <w:rFonts w:ascii="Times New Roman" w:hAnsi="Times New Roman" w:cs="Times New Roman"/>
-          <w:color w:val="123654"/>
-          <w:sz w:val="28"/>
-          <w:szCs w:val="28"/>
-        </w:rPr>
-        <w:t xml:space="preserve"> (Giới tính)</w:t>
+        <w:t xml:space="preserve"> (1 = male; 0 = female) (Giới tính)</w:t>
       </w:r>
     </w:p>
     <w:p>
@@ -268,16 +259,7 @@
           <w:sz w:val="28"/>
           <w:szCs w:val="28"/>
         </w:rPr>
-        <w:t xml:space="preserve"> </w:t>
-      </w:r>
-      <w:r>
-        <w:rPr>
-          <w:rFonts w:ascii="Times New Roman" w:hAnsi="Times New Roman" w:cs="Times New Roman"/>
-          <w:color w:val="123654"/>
-          <w:sz w:val="28"/>
-          <w:szCs w:val="28"/>
-        </w:rPr>
-        <w:t>(</w:t>
+        <w:t xml:space="preserve"> (</w:t>
       </w:r>
       <w:r>
         <w:rPr>
@@ -325,16 +307,7 @@
           <w:sz w:val="28"/>
           <w:szCs w:val="28"/>
         </w:rPr>
-        <w:t xml:space="preserve"> </w:t>
-      </w:r>
-      <w:r>
-        <w:rPr>
-          <w:rFonts w:ascii="Times New Roman" w:hAnsi="Times New Roman" w:cs="Times New Roman"/>
-          <w:color w:val="123654"/>
-          <w:sz w:val="28"/>
-          <w:szCs w:val="28"/>
-        </w:rPr>
-        <w:t>(</w:t>
+        <w:t xml:space="preserve"> (</w:t>
       </w:r>
       <w:r>
         <w:rPr>
@@ -398,16 +371,7 @@
           <w:sz w:val="28"/>
           <w:szCs w:val="28"/>
         </w:rPr>
-        <w:t xml:space="preserve"> </w:t>
-      </w:r>
-      <w:r>
-        <w:rPr>
-          <w:rFonts w:ascii="Times New Roman" w:hAnsi="Times New Roman" w:cs="Times New Roman"/>
-          <w:color w:val="123654"/>
-          <w:sz w:val="28"/>
-          <w:szCs w:val="28"/>
-        </w:rPr>
-        <w:t>(</w:t>
+        <w:t xml:space="preserve"> (</w:t>
       </w:r>
       <w:r>
         <w:rPr>
@@ -473,16 +437,7 @@
           <w:sz w:val="28"/>
           <w:szCs w:val="28"/>
         </w:rPr>
-        <w:t xml:space="preserve"> </w:t>
-      </w:r>
-      <w:r>
-        <w:rPr>
-          <w:rFonts w:ascii="Times New Roman" w:hAnsi="Times New Roman" w:cs="Times New Roman"/>
-          <w:color w:val="123654"/>
-          <w:sz w:val="28"/>
-          <w:szCs w:val="28"/>
-        </w:rPr>
-        <w:t>(</w:t>
+        <w:t xml:space="preserve"> (</w:t>
       </w:r>
       <w:r>
         <w:rPr>
@@ -545,16 +500,7 @@
           <w:sz w:val="28"/>
           <w:szCs w:val="28"/>
         </w:rPr>
-        <w:t xml:space="preserve"> </w:t>
-      </w:r>
-      <w:r>
-        <w:rPr>
-          <w:rFonts w:ascii="Times New Roman" w:hAnsi="Times New Roman" w:cs="Times New Roman"/>
-          <w:color w:val="123654"/>
-          <w:sz w:val="28"/>
-          <w:szCs w:val="28"/>
-        </w:rPr>
-        <w:t>(</w:t>
+        <w:t xml:space="preserve"> (</w:t>
       </w:r>
       <w:r>
         <w:rPr>
@@ -617,16 +563,7 @@
           <w:sz w:val="28"/>
           <w:szCs w:val="28"/>
         </w:rPr>
-        <w:t xml:space="preserve"> </w:t>
-      </w:r>
-      <w:r>
-        <w:rPr>
-          <w:rFonts w:ascii="Times New Roman" w:hAnsi="Times New Roman" w:cs="Times New Roman"/>
-          <w:color w:val="123654"/>
-          <w:sz w:val="28"/>
-          <w:szCs w:val="28"/>
-        </w:rPr>
-        <w:t>(</w:t>
+        <w:t xml:space="preserve"> (</w:t>
       </w:r>
       <w:r>
         <w:rPr>
@@ -673,16 +610,7 @@
           <w:sz w:val="28"/>
           <w:szCs w:val="28"/>
         </w:rPr>
-        <w:t xml:space="preserve"> </w:t>
-      </w:r>
-      <w:r>
-        <w:rPr>
-          <w:rFonts w:ascii="Times New Roman" w:hAnsi="Times New Roman" w:cs="Times New Roman"/>
-          <w:color w:val="123654"/>
-          <w:sz w:val="28"/>
-          <w:szCs w:val="28"/>
-        </w:rPr>
-        <w:t>(</w:t>
+        <w:t xml:space="preserve"> (</w:t>
       </w:r>
       <w:r>
         <w:rPr>
@@ -729,16 +657,7 @@
           <w:sz w:val="28"/>
           <w:szCs w:val="28"/>
         </w:rPr>
-        <w:t xml:space="preserve"> </w:t>
-      </w:r>
-      <w:r>
-        <w:rPr>
-          <w:rFonts w:ascii="Times New Roman" w:hAnsi="Times New Roman" w:cs="Times New Roman"/>
-          <w:color w:val="123654"/>
-          <w:sz w:val="28"/>
-          <w:szCs w:val="28"/>
-        </w:rPr>
-        <w:t>(</w:t>
+        <w:t xml:space="preserve"> (</w:t>
       </w:r>
       <w:r>
         <w:rPr>
@@ -785,16 +704,7 @@
           <w:sz w:val="28"/>
           <w:szCs w:val="28"/>
         </w:rPr>
-        <w:t xml:space="preserve"> </w:t>
-      </w:r>
-      <w:r>
-        <w:rPr>
-          <w:rFonts w:ascii="Times New Roman" w:hAnsi="Times New Roman" w:cs="Times New Roman"/>
-          <w:color w:val="123654"/>
-          <w:sz w:val="28"/>
-          <w:szCs w:val="28"/>
-        </w:rPr>
-        <w:t>(</w:t>
+        <w:t xml:space="preserve"> (</w:t>
       </w:r>
       <w:r>
         <w:rPr>
@@ -857,16 +767,7 @@
           <w:sz w:val="28"/>
           <w:szCs w:val="28"/>
         </w:rPr>
-        <w:t xml:space="preserve"> </w:t>
-      </w:r>
-      <w:r>
-        <w:rPr>
-          <w:rFonts w:ascii="Times New Roman" w:hAnsi="Times New Roman" w:cs="Times New Roman"/>
-          <w:color w:val="123654"/>
-          <w:sz w:val="28"/>
-          <w:szCs w:val="28"/>
-        </w:rPr>
-        <w:t>(</w:t>
+        <w:t xml:space="preserve"> (</w:t>
       </w:r>
       <w:r>
         <w:rPr>
@@ -929,36 +830,16 @@
           <w:sz w:val="28"/>
           <w:szCs w:val="28"/>
         </w:rPr>
-        <w:t xml:space="preserve"> </w:t>
-      </w:r>
-      <w:r>
-        <w:rPr>
-          <w:rFonts w:ascii="Times New Roman" w:hAnsi="Times New Roman" w:cs="Times New Roman"/>
-          <w:color w:val="123654"/>
-          <w:sz w:val="28"/>
-          <w:szCs w:val="28"/>
-        </w:rPr>
-        <w:t>(</w:t>
-      </w:r>
-      <w:r>
-        <w:rPr>
-          <w:rFonts w:ascii="Times New Roman" w:hAnsi="Times New Roman" w:cs="Times New Roman"/>
-          <w:color w:val="123654"/>
-          <w:sz w:val="28"/>
-          <w:szCs w:val="28"/>
-        </w:rPr>
-        <w:t>tập t</w:t>
-      </w:r>
-      <w:bookmarkStart w:id="0" w:name="_GoBack"/>
-      <w:bookmarkEnd w:id="0"/>
-      <w:r>
-        <w:rPr>
-          <w:rFonts w:ascii="Times New Roman" w:hAnsi="Times New Roman" w:cs="Times New Roman"/>
-          <w:color w:val="123654"/>
-          <w:sz w:val="28"/>
-          <w:szCs w:val="28"/>
-        </w:rPr>
-        <w:t>hể dục gây ra đau thắt ngực</w:t>
+        <w:t xml:space="preserve"> (</w:t>
+      </w:r>
+      <w:r>
+        <w:rPr>
+          <w:rFonts w:ascii="Times New Roman" w:hAnsi="Times New Roman" w:cs="Times New Roman"/>
+          <w:color w:val="123654"/>
+          <w:sz w:val="28"/>
+          <w:szCs w:val="28"/>
+        </w:rPr>
+        <w:t>tập thể dục gây ra đau thắt ngực</w:t>
       </w:r>
       <w:r>
         <w:rPr>
@@ -1012,16 +893,7 @@
           <w:sz w:val="28"/>
           <w:szCs w:val="28"/>
         </w:rPr>
-        <w:t xml:space="preserve"> </w:t>
-      </w:r>
-      <w:r>
-        <w:rPr>
-          <w:rFonts w:ascii="Times New Roman" w:hAnsi="Times New Roman" w:cs="Times New Roman"/>
-          <w:color w:val="123654"/>
-          <w:sz w:val="28"/>
-          <w:szCs w:val="28"/>
-        </w:rPr>
-        <w:t>(</w:t>
+        <w:t xml:space="preserve"> (</w:t>
       </w:r>
       <w:r>
         <w:rPr>
@@ -1084,16 +956,7 @@
           <w:sz w:val="28"/>
           <w:szCs w:val="28"/>
         </w:rPr>
-        <w:t xml:space="preserve"> </w:t>
-      </w:r>
-      <w:r>
-        <w:rPr>
-          <w:rFonts w:ascii="Times New Roman" w:hAnsi="Times New Roman" w:cs="Times New Roman"/>
-          <w:color w:val="123654"/>
-          <w:sz w:val="28"/>
-          <w:szCs w:val="28"/>
-        </w:rPr>
-        <w:t>(</w:t>
+        <w:t xml:space="preserve"> (</w:t>
       </w:r>
       <w:r>
         <w:rPr>
@@ -1140,16 +1003,7 @@
           <w:sz w:val="28"/>
           <w:szCs w:val="28"/>
         </w:rPr>
-        <w:t xml:space="preserve"> </w:t>
-      </w:r>
-      <w:r>
-        <w:rPr>
-          <w:rFonts w:ascii="Times New Roman" w:hAnsi="Times New Roman" w:cs="Times New Roman"/>
-          <w:color w:val="123654"/>
-          <w:sz w:val="28"/>
-          <w:szCs w:val="28"/>
-        </w:rPr>
-        <w:t>(</w:t>
+        <w:t xml:space="preserve"> (</w:t>
       </w:r>
       <w:r>
         <w:rPr>
@@ -1196,16 +1050,7 @@
           <w:sz w:val="28"/>
           <w:szCs w:val="28"/>
         </w:rPr>
-        <w:t xml:space="preserve"> </w:t>
-      </w:r>
-      <w:r>
-        <w:rPr>
-          <w:rFonts w:ascii="Times New Roman" w:hAnsi="Times New Roman" w:cs="Times New Roman"/>
-          <w:color w:val="123654"/>
-          <w:sz w:val="28"/>
-          <w:szCs w:val="28"/>
-        </w:rPr>
-        <w:t>(</w:t>
+        <w:t xml:space="preserve"> (</w:t>
       </w:r>
       <w:r>
         <w:rPr>
@@ -1253,16 +1098,7 @@
           <w:sz w:val="28"/>
           <w:szCs w:val="28"/>
         </w:rPr>
-        <w:t xml:space="preserve"> </w:t>
-      </w:r>
-      <w:r>
-        <w:rPr>
-          <w:rFonts w:ascii="Times New Roman" w:hAnsi="Times New Roman" w:cs="Times New Roman"/>
-          <w:color w:val="123654"/>
-          <w:sz w:val="28"/>
-          <w:szCs w:val="28"/>
-        </w:rPr>
-        <w:t>(</w:t>
+        <w:t xml:space="preserve"> (</w:t>
       </w:r>
       <w:r>
         <w:rPr>
@@ -1325,16 +1161,7 @@
           <w:sz w:val="28"/>
           <w:szCs w:val="28"/>
         </w:rPr>
-        <w:t xml:space="preserve"> </w:t>
-      </w:r>
-      <w:r>
-        <w:rPr>
-          <w:rFonts w:ascii="Times New Roman" w:hAnsi="Times New Roman" w:cs="Times New Roman"/>
-          <w:color w:val="123654"/>
-          <w:sz w:val="28"/>
-          <w:szCs w:val="28"/>
-        </w:rPr>
-        <w:t>(</w:t>
+        <w:t xml:space="preserve"> (</w:t>
       </w:r>
       <w:r>
         <w:rPr>
@@ -1378,6 +1205,7 @@
           <w:sz w:val="28"/>
           <w:szCs w:val="28"/>
         </w:rPr>
+        <w:lastRenderedPageBreak/>
         <w:t xml:space="preserve">Thal : </w:t>
       </w:r>
       <w:r>
@@ -1397,26 +1225,46 @@
           <w:sz w:val="28"/>
           <w:szCs w:val="28"/>
         </w:rPr>
-        <w:t xml:space="preserve"> </w:t>
-      </w:r>
-      <w:r>
-        <w:rPr>
-          <w:rFonts w:ascii="Times New Roman" w:hAnsi="Times New Roman" w:cs="Times New Roman"/>
-          <w:color w:val="123654"/>
-          <w:sz w:val="28"/>
-          <w:szCs w:val="28"/>
-        </w:rPr>
-        <w:t>(</w:t>
-      </w:r>
-      <w:r>
-        <w:rPr>
-          <w:rFonts w:ascii="Times New Roman" w:hAnsi="Times New Roman" w:cs="Times New Roman"/>
-          <w:color w:val="123654"/>
-          <w:sz w:val="28"/>
-          <w:szCs w:val="28"/>
-        </w:rPr>
-        <w:t>3 = bình thường; 6 = khuyết tật cố định; 7 = khiếm khuyết có thể đảo ngược</w:t>
-      </w:r>
+        <w:t xml:space="preserve"> (</w:t>
+      </w:r>
+      <w:r>
+        <w:rPr>
+          <w:rFonts w:ascii="Times New Roman" w:hAnsi="Times New Roman" w:cs="Times New Roman"/>
+          <w:color w:val="123654"/>
+          <w:sz w:val="28"/>
+          <w:szCs w:val="28"/>
+        </w:rPr>
+        <w:t>3 = bình thường; 6 = khuyết tật cố định</w:t>
+      </w:r>
+      <w:r>
+        <w:rPr>
+          <w:rFonts w:ascii="Times New Roman" w:hAnsi="Times New Roman" w:cs="Times New Roman"/>
+          <w:color w:val="123654"/>
+          <w:sz w:val="28"/>
+          <w:szCs w:val="28"/>
+        </w:rPr>
+        <w:t xml:space="preserve"> || cố định khuyết tật</w:t>
+      </w:r>
+      <w:r>
+        <w:rPr>
+          <w:rFonts w:ascii="Times New Roman" w:hAnsi="Times New Roman" w:cs="Times New Roman"/>
+          <w:color w:val="123654"/>
+          <w:sz w:val="28"/>
+          <w:szCs w:val="28"/>
+        </w:rPr>
+        <w:t>; 7 = khiếm khuyết có thể đảo ngược</w:t>
+      </w:r>
+      <w:r>
+        <w:rPr>
+          <w:rFonts w:ascii="Times New Roman" w:hAnsi="Times New Roman" w:cs="Times New Roman"/>
+          <w:color w:val="123654"/>
+          <w:sz w:val="28"/>
+          <w:szCs w:val="28"/>
+        </w:rPr>
+        <w:t xml:space="preserve"> || hồi phục khiếm khuyết</w:t>
+      </w:r>
+      <w:bookmarkStart w:id="0" w:name="_GoBack"/>
+      <w:bookmarkEnd w:id="0"/>
       <w:r>
         <w:rPr>
           <w:rFonts w:ascii="Times New Roman" w:hAnsi="Times New Roman" w:cs="Times New Roman"/>
@@ -1450,7 +1298,6 @@
           <w:sz w:val="28"/>
           <w:szCs w:val="28"/>
         </w:rPr>
-        <w:lastRenderedPageBreak/>
         <w:t>target</w:t>
       </w:r>
     </w:p>
